--- a/GitHub/schoolwork/discrete2/a.docx
+++ b/GitHub/schoolwork/discrete2/a.docx
@@ -109,10 +109,10 @@
           <w:noProof/>
         </w:rPr>
         <w:drawing>
-          <wp:inline distT="0" distB="0" distL="0" distR="0" wp14:anchorId="3F29A05D" wp14:editId="15AEC87C">
-            <wp:extent cx="5514975" cy="2295525"/>
-            <wp:effectExtent l="0" t="0" r="9525" b="9525"/>
-            <wp:docPr id="2" name="Picture 2"/>
+          <wp:inline distT="0" distB="0" distL="0" distR="0" wp14:anchorId="4E300A9A" wp14:editId="00AE05A1">
+            <wp:extent cx="5943600" cy="3677920"/>
+            <wp:effectExtent l="0" t="0" r="0" b="5080"/>
+            <wp:docPr id="4" name="Picture 4" descr="Diagram&#10;&#10;Description automatically generated"/>
             <wp:cNvGraphicFramePr>
               <a:graphicFrameLocks xmlns:a="http://schemas.openxmlformats.org/drawingml/2006/main" noChangeAspect="1"/>
             </wp:cNvGraphicFramePr>
@@ -120,10 +120,8 @@
               <a:graphicData uri="http://schemas.openxmlformats.org/drawingml/2006/picture">
                 <pic:pic xmlns:pic="http://schemas.openxmlformats.org/drawingml/2006/picture">
                   <pic:nvPicPr>
-                    <pic:cNvPr id="0" name="Picture 2"/>
-                    <pic:cNvPicPr>
-                      <a:picLocks noChangeAspect="1" noChangeArrowheads="1"/>
-                    </pic:cNvPicPr>
+                    <pic:cNvPr id="4" name="Picture 4" descr="Diagram&#10;&#10;Description automatically generated"/>
+                    <pic:cNvPicPr/>
                   </pic:nvPicPr>
                   <pic:blipFill>
                     <a:blip r:embed="rId6">
@@ -133,23 +131,18 @@
                         </a:ext>
                       </a:extLst>
                     </a:blip>
-                    <a:srcRect/>
                     <a:stretch>
                       <a:fillRect/>
                     </a:stretch>
                   </pic:blipFill>
-                  <pic:spPr bwMode="auto">
+                  <pic:spPr>
                     <a:xfrm>
                       <a:off x="0" y="0"/>
-                      <a:ext cx="5514975" cy="2295525"/>
+                      <a:ext cx="5943600" cy="3677920"/>
                     </a:xfrm>
                     <a:prstGeom prst="rect">
                       <a:avLst/>
                     </a:prstGeom>
-                    <a:noFill/>
-                    <a:ln>
-                      <a:noFill/>
-                    </a:ln>
                   </pic:spPr>
                 </pic:pic>
               </a:graphicData>
@@ -170,6 +163,7 @@
         <w:rPr>
           <w:noProof/>
         </w:rPr>
+        <w:lastRenderedPageBreak/>
         <w:drawing>
           <wp:inline distT="0" distB="0" distL="0" distR="0" wp14:anchorId="250397DC" wp14:editId="798FE803">
             <wp:extent cx="3667125" cy="2038350"/>
